--- a/Doxologies/06 Nairouz.docx
+++ b/Doxologies/06 Nairouz.docx
@@ -1,12 +1,12 @@
 
 <file path=word/document.xml><?xml version="1.0" encoding="utf-8"?>
-<w:document xmlns:wpc="http://schemas.microsoft.com/office/word/2010/wordprocessingCanvas" xmlns:mc="http://schemas.openxmlformats.org/markup-compatibility/2006" xmlns:o="urn:schemas-microsoft-com:office:office" xmlns:r="http://schemas.openxmlformats.org/officeDocument/2006/relationships" xmlns:m="http://schemas.openxmlformats.org/officeDocument/2006/math" xmlns:v="urn:schemas-microsoft-com:vml" xmlns:wp14="http://schemas.microsoft.com/office/word/2010/wordprocessingDrawing" xmlns:wp="http://schemas.openxmlformats.org/drawingml/2006/wordprocessingDrawing" xmlns:w10="urn:schemas-microsoft-com:office:word" xmlns:w="http://schemas.openxmlformats.org/wordprocessingml/2006/main" xmlns:w14="http://schemas.microsoft.com/office/word/2010/wordml" xmlns:wpg="http://schemas.microsoft.com/office/word/2010/wordprocessingGroup" xmlns:wpi="http://schemas.microsoft.com/office/word/2010/wordprocessingInk" xmlns:wne="http://schemas.microsoft.com/office/word/2006/wordml" xmlns:wps="http://schemas.microsoft.com/office/word/2010/wordprocessingShape" mc:Ignorable="w14 wp14">
+<w:document xmlns:ve="http://schemas.openxmlformats.org/markup-compatibility/2006" xmlns:o="urn:schemas-microsoft-com:office:office" xmlns:r="http://schemas.openxmlformats.org/officeDocument/2006/relationships" xmlns:m="http://schemas.openxmlformats.org/officeDocument/2006/math" xmlns:v="urn:schemas-microsoft-com:vml" xmlns:wp="http://schemas.openxmlformats.org/drawingml/2006/wordprocessingDrawing" xmlns:w10="urn:schemas-microsoft-com:office:word" xmlns:w="http://schemas.openxmlformats.org/wordprocessingml/2006/main" xmlns:wne="http://schemas.microsoft.com/office/word/2006/wordml">
   <w:body>
     <w:tbl>
       <w:tblPr>
         <w:tblStyle w:val="TableGrid"/>
         <w:tblW w:w="3354" w:type="pct"/>
-        <w:tblLook w:val="0420" w:firstRow="1" w:lastRow="0" w:firstColumn="0" w:lastColumn="0" w:noHBand="0" w:noVBand="1"/>
+        <w:tblLook w:val="0420"/>
       </w:tblPr>
       <w:tblGrid>
         <w:gridCol w:w="3171"/>
@@ -68,20 +68,65 @@
           </w:tcPr>
           <w:p>
             <w:pPr>
+              <w:pStyle w:val="CopticVersemulti-line"/>
+            </w:pPr>
+            <w:r>
+              <w:t xml:space="preserve">Ϩⲱⲥ Ⲡⲟ̄ⲥ̄ ϧⲉⲛ ⲟⲩϩⲱⲥ ⲙ̀ⲃⲉⲣⲓ: </w:t>
+            </w:r>
+          </w:p>
+          <w:p>
+            <w:pPr>
+              <w:pStyle w:val="CopticVersemulti-line"/>
+            </w:pPr>
+            <w:r>
+              <w:t>ⲱ̀ ⲛⲓⲗⲁⲟⲥ ⲙ̀ⲙⲁⲓ Ⲡⲭ̄ⲥ̄ Ⲡⲉⲛⲛⲟⲩϯ:</w:t>
+            </w:r>
+          </w:p>
+          <w:p>
+            <w:pPr>
+              <w:pStyle w:val="CopticVersemulti-line"/>
+            </w:pPr>
+            <w:r>
+              <w:t xml:space="preserve">Ϫⲉ ⲁϥϫⲉⲙⲡⲉⲛϣⲓⲛⲓ ϧⲉⲛ ⲡⲉϥⲟⲩϫⲁⲓ: </w:t>
+            </w:r>
+          </w:p>
+          <w:p>
+            <w:pPr>
               <w:pStyle w:val="CopticHangingVerse"/>
             </w:pPr>
+            <w:r>
+              <w:t>Ϩⲱⲥ ⲁ̀ⲅⲁⲑⲟⲥ ⲟⲩⲟϩ ⲙ̀ⲙⲁⲓⲣⲱⲙⲓ</w:t>
+            </w:r>
           </w:p>
         </w:tc>
         <w:tc>
           <w:tcPr>
             <w:tcW w:w="1242" w:type="pct"/>
           </w:tcPr>
+          <w:p>
+            <w:r>
+              <w:t>Sing unto the Lord a new song,</w:t>
+            </w:r>
+          </w:p>
+          <w:p>
+            <w:r>
+              <w:t>O people who love Christ our God,</w:t>
+            </w:r>
+          </w:p>
+          <w:p>
+            <w:r>
+              <w:t>For He visited us with His salvation,</w:t>
+            </w:r>
+          </w:p>
           <w:p>
             <w:pPr>
               <w:rPr>
                 <w:rFonts w:ascii="Arial Unicode MS" w:eastAsia="Arial Unicode MS" w:hAnsi="Arial Unicode MS" w:cs="Arial Unicode MS"/>
               </w:rPr>
             </w:pPr>
+            <w:r>
+              <w:t>As a Good One and a Lover of Mankind.</w:t>
+            </w:r>
           </w:p>
         </w:tc>
         <w:tc>
@@ -90,10 +135,37 @@
           </w:tcPr>
           <w:p>
             <w:pPr>
-              <w:pStyle w:val="EngHangEnd"/>
+              <w:pStyle w:val="EngHang"/>
             </w:pPr>
             <w:bookmarkStart w:id="0" w:name="_GoBack"/>
             <w:bookmarkEnd w:id="0"/>
+            <w:r>
+              <w:t>Praise the Lord with a new praise,</w:t>
+            </w:r>
+          </w:p>
+          <w:p>
+            <w:pPr>
+              <w:pStyle w:val="EngHang"/>
+            </w:pPr>
+            <w:r>
+              <w:t>All people who love Christ our God,</w:t>
+            </w:r>
+          </w:p>
+          <w:p>
+            <w:pPr>
+              <w:pStyle w:val="EngHang"/>
+            </w:pPr>
+            <w:r>
+              <w:t>For He has visited us with His salvation,</w:t>
+            </w:r>
+          </w:p>
+          <w:p>
+            <w:pPr>
+              <w:pStyle w:val="EngHangEnd"/>
+            </w:pPr>
+            <w:r>
+              <w:t>As a Good One and a Lover of mankind.</w:t>
+            </w:r>
           </w:p>
         </w:tc>
         <w:tc>
@@ -102,8 +174,35 @@
           </w:tcPr>
           <w:p>
             <w:pPr>
-              <w:ind w:left="196" w:hanging="196"/>
-            </w:pPr>
+              <w:pStyle w:val="hymn"/>
+            </w:pPr>
+            <w:r>
+              <w:t>Praise ye the Lord with a new praise,</w:t>
+            </w:r>
+          </w:p>
+          <w:p>
+            <w:pPr>
+              <w:pStyle w:val="hymn"/>
+            </w:pPr>
+            <w:r>
+              <w:t>All people who love Christ our God,</w:t>
+            </w:r>
+          </w:p>
+          <w:p>
+            <w:pPr>
+              <w:pStyle w:val="hymn"/>
+            </w:pPr>
+            <w:r>
+              <w:t>For He has visited us with His salvation,</w:t>
+            </w:r>
+          </w:p>
+          <w:p>
+            <w:pPr>
+              <w:pStyle w:val="hymnEnd"/>
+            </w:pPr>
+            <w:r>
+              <w:t>As a Good One and a Lover of mankind.</w:t>
+            </w:r>
           </w:p>
         </w:tc>
       </w:tr>
@@ -114,15 +213,46 @@
           </w:tcPr>
           <w:p>
             <w:pPr>
+              <w:pStyle w:val="CopticVersemulti-line"/>
+            </w:pPr>
+            <w:r>
+              <w:t xml:space="preserve">Ⲧⲉⲛⲟⲩⲱⲣⲡ ⲛⲁⲕ ⲙ̀ⲡⲓϩⲩⲙⲛⲟⲥ: </w:t>
+            </w:r>
+          </w:p>
+          <w:p>
+            <w:pPr>
+              <w:pStyle w:val="CopticVersemulti-line"/>
+            </w:pPr>
+            <w:r>
+              <w:t xml:space="preserve">ϧⲉⲛ ϩⲁⲛⲥ̀ⲙⲏ ⲛ̀ϯⲇⲟⲝⲟⲗⲟⲅⲓⲁ̀: </w:t>
+            </w:r>
+          </w:p>
+          <w:p>
+            <w:pPr>
+              <w:pStyle w:val="CopticVersemulti-line"/>
+            </w:pPr>
+            <w:r>
+              <w:t xml:space="preserve">ⲱ̀ Ⲡⲉⲛⲥⲱⲧⲏⲣ ⲛ̀ⲁ̀ⲅⲁⲑⲟⲥ: </w:t>
+            </w:r>
+          </w:p>
+          <w:p>
+            <w:pPr>
               <w:pStyle w:val="CopticHangingVerse"/>
             </w:pPr>
+            <w:r>
+              <w:t>ⲙⲁⲧⲁϫⲣⲟⲛ ϣⲁ ϯⲥⲩⲛⲧⲉⲗⲓⲁ.</w:t>
+            </w:r>
           </w:p>
         </w:tc>
         <w:tc>
           <w:tcPr>
             <w:tcW w:w="1242" w:type="pct"/>
           </w:tcPr>
-          <w:p/>
+          <w:p>
+            <w:r>
+              <w:t>We ascribe praise unto You, with voices of glorification, O our Good Savior, confirm us unto the end.</w:t>
+            </w:r>
+          </w:p>
         </w:tc>
         <w:tc>
           <w:tcPr>
@@ -130,14 +260,73 @@
           </w:tcPr>
           <w:p>
             <w:pPr>
+              <w:pStyle w:val="EngHang"/>
+            </w:pPr>
+            <w:r>
+              <w:t>We ascribe praise to You,</w:t>
+            </w:r>
+          </w:p>
+          <w:p>
+            <w:pPr>
+              <w:pStyle w:val="EngHang"/>
+            </w:pPr>
+            <w:r>
+              <w:t>With the voices of glorification,</w:t>
+            </w:r>
+          </w:p>
+          <w:p>
+            <w:pPr>
+              <w:pStyle w:val="EngHang"/>
+            </w:pPr>
+            <w:r>
+              <w:t>O our good Saviour,</w:t>
+            </w:r>
+          </w:p>
+          <w:p>
+            <w:pPr>
               <w:pStyle w:val="EngHangEnd"/>
             </w:pPr>
+            <w:r>
+              <w:t>Conform us to the end.</w:t>
+            </w:r>
           </w:p>
         </w:tc>
         <w:tc>
           <w:tcPr>
             <w:tcW w:w="1255" w:type="pct"/>
           </w:tcPr>
+          <w:p>
+            <w:pPr>
+              <w:pStyle w:val="hymn"/>
+            </w:pPr>
+            <w:r>
+              <w:t>We ascribe praise unto Thee,</w:t>
+            </w:r>
+          </w:p>
+          <w:p>
+            <w:pPr>
+              <w:pStyle w:val="hymn"/>
+            </w:pPr>
+            <w:r>
+              <w:t>With the voices of glorification.</w:t>
+            </w:r>
+          </w:p>
+          <w:p>
+            <w:pPr>
+              <w:pStyle w:val="hymn"/>
+            </w:pPr>
+            <w:r>
+              <w:t>O our Good Saviour,</w:t>
+            </w:r>
+          </w:p>
+          <w:p>
+            <w:pPr>
+              <w:pStyle w:val="hymnEnd"/>
+            </w:pPr>
+            <w:r>
+              <w:t>Confirm us unto the end.</w:t>
+            </w:r>
+          </w:p>
           <w:p>
             <w:pPr>
               <w:ind w:left="196" w:hanging="196"/>
@@ -152,33 +341,130 @@
           </w:tcPr>
           <w:p>
             <w:pPr>
+              <w:pStyle w:val="CopticVersemulti-line"/>
+            </w:pPr>
+            <w:r>
+              <w:t>Ⲙⲟⲓ ⲛⲁⲛ Ⲡⲟ̄ⲥ̄ ⲛ̀ⲧⲉⲕϩⲓⲣⲏⲛⲏ:</w:t>
+            </w:r>
+          </w:p>
+          <w:p>
+            <w:pPr>
+              <w:pStyle w:val="CopticVersemulti-line"/>
+            </w:pPr>
+            <w:r>
+              <w:t>ⲛⲁϩⲙⲉⲛ ϧⲉⲛ ⲛⲉⲛϫⲓϫ ⲛ̀ⲧⲉ ⲛⲉⲛϫⲁϫⲓ:</w:t>
+            </w:r>
+          </w:p>
+          <w:p>
+            <w:pPr>
+              <w:pStyle w:val="CopticVersemulti-line"/>
+            </w:pPr>
+            <w:r>
+              <w:t>ⲙⲁⲑⲉⲃⲓⲟ̀ ⲙ̀ⲡⲟⲩⲥⲟϭⲛⲓ:</w:t>
+            </w:r>
+          </w:p>
+          <w:p>
+            <w:pPr>
               <w:pStyle w:val="CopticHangingVerse"/>
             </w:pPr>
+            <w:r>
+              <w:t>ⲟⲩⲟϩ ⲙⲁⲧⲁⲗϭⲟ ⲛ̀ⲛⲉⲛϣⲱⲛⲓ.</w:t>
+            </w:r>
           </w:p>
         </w:tc>
         <w:tc>
           <w:tcPr>
             <w:tcW w:w="1242" w:type="pct"/>
           </w:tcPr>
+          <w:p>
+            <w:r>
+              <w:t>Grant us O Lord Your peace, and save us from the hands of our enemies, humiliate their counsel, and heal our sicknesses.</w:t>
+            </w:r>
+          </w:p>
+        </w:tc>
+        <w:tc>
+          <w:tcPr>
+            <w:tcW w:w="1255" w:type="pct"/>
+          </w:tcPr>
+          <w:p>
+            <w:pPr>
+              <w:pStyle w:val="EngHang"/>
+            </w:pPr>
+            <w:r>
+              <w:t>Grant us, O Lord, Your peace,</w:t>
+            </w:r>
+          </w:p>
+          <w:p>
+            <w:pPr>
+              <w:pStyle w:val="EngHang"/>
+            </w:pPr>
+            <w:r>
+              <w:t>And save us from the hands of our enemies.</w:t>
+            </w:r>
+          </w:p>
+          <w:p>
+            <w:pPr>
+              <w:pStyle w:val="EngHang"/>
+            </w:pPr>
+            <w:r>
+              <w:t>Humiliate their counsel,</w:t>
+            </w:r>
+          </w:p>
+          <w:p>
+            <w:pPr>
+              <w:pStyle w:val="EngHangEnd"/>
+            </w:pPr>
+            <w:r>
+              <w:t>And heal our sicknesses.</w:t>
+            </w:r>
+          </w:p>
+        </w:tc>
+        <w:tc>
+          <w:tcPr>
+            <w:tcW w:w="1255" w:type="pct"/>
+          </w:tcPr>
+          <w:p>
+            <w:pPr>
+              <w:pStyle w:val="hymn"/>
+            </w:pPr>
+            <w:r>
+              <w:t>Grant us, O Lord, Thy peace,</w:t>
+            </w:r>
+          </w:p>
+          <w:p>
+            <w:pPr>
+              <w:pStyle w:val="hymn"/>
+            </w:pPr>
+            <w:r>
+              <w:t>And save us from the hands of our enemies.</w:t>
+            </w:r>
+          </w:p>
+          <w:p>
+            <w:pPr>
+              <w:pStyle w:val="hymn"/>
+            </w:pPr>
+            <w:r>
+              <w:t>Humiliate their counsel,</w:t>
+            </w:r>
+          </w:p>
+          <w:p>
+            <w:pPr>
+              <w:pStyle w:val="hymnEnd"/>
+            </w:pPr>
+            <w:r>
+              <w:t>And heal our sickness.</w:t>
+            </w:r>
+          </w:p>
+          <w:p>
+            <w:pPr>
+              <w:ind w:left="196" w:hanging="196"/>
+            </w:pPr>
+          </w:p>
           <w:p/>
-        </w:tc>
-        <w:tc>
-          <w:tcPr>
-            <w:tcW w:w="1255" w:type="pct"/>
-          </w:tcPr>
-          <w:p>
-            <w:pPr>
-              <w:pStyle w:val="EngHangEnd"/>
-            </w:pPr>
-          </w:p>
-        </w:tc>
-        <w:tc>
-          <w:tcPr>
-            <w:tcW w:w="1255" w:type="pct"/>
-          </w:tcPr>
-          <w:p>
-            <w:pPr>
-              <w:ind w:left="196" w:hanging="196"/>
+          <w:p/>
+          <w:p>
+            <w:pPr>
+              <w:jc w:val="center"/>
             </w:pPr>
           </w:p>
         </w:tc>
@@ -190,15 +476,46 @@
           </w:tcPr>
           <w:p>
             <w:pPr>
+              <w:pStyle w:val="CopticVersemulti-line"/>
+            </w:pPr>
+            <w:r>
+              <w:t xml:space="preserve">Ⲥⲙⲟⲩ ⲉ̀ⲡⲓⲭ̀ⲗⲟⲙ ⲛ̀ⲧⲉ ϯⲣⲟⲙⲡⲓ: </w:t>
+            </w:r>
+          </w:p>
+          <w:p>
+            <w:pPr>
+              <w:pStyle w:val="CopticVersemulti-line"/>
+            </w:pPr>
+            <w:r>
+              <w:t xml:space="preserve">ϩⲓⲧⲉⲛ ⲧⲉⲕⲙⲉⲧⲭ̀ⲣⲓⲥⲧⲟⲥ Ⲡⲟ̄ⲥ̄: </w:t>
+            </w:r>
+          </w:p>
+          <w:p>
+            <w:pPr>
+              <w:pStyle w:val="CopticVersemulti-line"/>
+            </w:pPr>
+            <w:r>
+              <w:t xml:space="preserve">ⲛⲓⲓⲁⲣⲱⲟⲩ ⲛⲉⲙ ⲛⲓⲙⲟⲩⲙⲓ: </w:t>
+            </w:r>
+          </w:p>
+          <w:p>
+            <w:pPr>
               <w:pStyle w:val="CopticHangingVerse"/>
             </w:pPr>
+            <w:r>
+              <w:t>ⲛⲉⲙ ⲛⲓⲥⲓϯ ⲛⲉⲙ ⲛⲓⲕⲁⲣⲡⲟⲥ.</w:t>
+            </w:r>
           </w:p>
         </w:tc>
         <w:tc>
           <w:tcPr>
             <w:tcW w:w="1242" w:type="pct"/>
           </w:tcPr>
-          <w:p/>
+          <w:p>
+            <w:r>
+              <w:t>Bless the crown of the year, with Your goodness O Lord, the rivers and the fountains, the plants and the fruits.</w:t>
+            </w:r>
+          </w:p>
         </w:tc>
         <w:tc>
           <w:tcPr>
@@ -206,14 +523,73 @@
           </w:tcPr>
           <w:p>
             <w:pPr>
+              <w:pStyle w:val="EngHang"/>
+            </w:pPr>
+            <w:r>
+              <w:t>Bless the crown of the year</w:t>
+            </w:r>
+          </w:p>
+          <w:p>
+            <w:pPr>
+              <w:pStyle w:val="EngHang"/>
+            </w:pPr>
+            <w:r>
+              <w:t>With Your goodness, O Lord:</w:t>
+            </w:r>
+          </w:p>
+          <w:p>
+            <w:pPr>
+              <w:pStyle w:val="EngHang"/>
+            </w:pPr>
+            <w:r>
+              <w:t>The rivers and the springs,</w:t>
+            </w:r>
+          </w:p>
+          <w:p>
+            <w:pPr>
               <w:pStyle w:val="EngHangEnd"/>
             </w:pPr>
+            <w:r>
+              <w:t>The seeds, and the fruits.</w:t>
+            </w:r>
           </w:p>
         </w:tc>
         <w:tc>
           <w:tcPr>
             <w:tcW w:w="1255" w:type="pct"/>
           </w:tcPr>
+          <w:p>
+            <w:pPr>
+              <w:pStyle w:val="hymn"/>
+            </w:pPr>
+            <w:r>
+              <w:t>Bless the crown of the year</w:t>
+            </w:r>
+          </w:p>
+          <w:p>
+            <w:pPr>
+              <w:pStyle w:val="hymn"/>
+            </w:pPr>
+            <w:r>
+              <w:t>With Thy Goodness, O Lord:</w:t>
+            </w:r>
+          </w:p>
+          <w:p>
+            <w:pPr>
+              <w:pStyle w:val="hymn"/>
+            </w:pPr>
+            <w:r>
+              <w:t>The rivers and the springs,</w:t>
+            </w:r>
+          </w:p>
+          <w:p>
+            <w:pPr>
+              <w:pStyle w:val="hymnEnd"/>
+            </w:pPr>
+            <w:r>
+              <w:t>And the seeds and the fruits.</w:t>
+            </w:r>
+          </w:p>
           <w:p>
             <w:pPr>
               <w:ind w:left="196" w:hanging="196"/>
@@ -228,15 +604,52 @@
           </w:tcPr>
           <w:p>
             <w:pPr>
+              <w:pStyle w:val="CopticVersemulti-line"/>
+            </w:pPr>
+            <w:r>
+              <w:t xml:space="preserve">Ⲥⲙⲟⲩ ⲉ̀ⲣⲟⲛ ϧⲉⲛ ⲛⲉⲛϩ̀ⲃⲏⲟⲩⲓ̀: </w:t>
+            </w:r>
+          </w:p>
+          <w:p>
+            <w:pPr>
+              <w:pStyle w:val="CopticVersemulti-line"/>
+            </w:pPr>
+            <w:r>
+              <w:lastRenderedPageBreak/>
+              <w:t xml:space="preserve">ϧⲉⲛ ⲡⲉⲕⲥ̀ⲙⲟⲩ ⲛ̀ⲉ̀ⲡⲟⲩⲣⲁⲛⲓⲟⲛ: </w:t>
+            </w:r>
+          </w:p>
+          <w:p>
+            <w:pPr>
+              <w:pStyle w:val="CopticVersemulti-line"/>
+            </w:pPr>
+            <w:r>
+              <w:t>ⲟⲩⲱⲣⲡ ⲛⲁⲛ ⲉ̀ⲃⲟⲗ ϧⲉⲛ ⲡⲉⲕϭⲓⲥⲓ:</w:t>
+            </w:r>
+          </w:p>
+          <w:p>
+            <w:pPr>
               <w:pStyle w:val="CopticHangingVerse"/>
             </w:pPr>
+            <w:r>
+              <w:t>ⲡⲉⲕϩⲙⲟⲧ ⲛⲉⲙ ⲛⲉⲕⲁ̀ⲅⲁⲑⲟⲛ.</w:t>
+            </w:r>
           </w:p>
         </w:tc>
         <w:tc>
           <w:tcPr>
             <w:tcW w:w="1242" w:type="pct"/>
           </w:tcPr>
-          <w:p/>
+          <w:p>
+            <w:r>
+              <w:lastRenderedPageBreak/>
+              <w:t xml:space="preserve">Bless us in our work, with Your </w:t>
+            </w:r>
+            <w:r>
+              <w:lastRenderedPageBreak/>
+              <w:t>heavenly blessings, and send unto us from on high, Your grace and Your goodness.</w:t>
+            </w:r>
+          </w:p>
         </w:tc>
         <w:tc>
           <w:tcPr>
@@ -244,14 +657,85 @@
           </w:tcPr>
           <w:p>
             <w:pPr>
+              <w:pStyle w:val="EngHang"/>
+            </w:pPr>
+            <w:r>
+              <w:lastRenderedPageBreak/>
+              <w:t>Bless us in our work</w:t>
+            </w:r>
+          </w:p>
+          <w:p>
+            <w:pPr>
+              <w:pStyle w:val="EngHang"/>
+            </w:pPr>
+            <w:r>
+              <w:lastRenderedPageBreak/>
+              <w:t>With Your heavenly blessings,</w:t>
+            </w:r>
+          </w:p>
+          <w:p>
+            <w:pPr>
+              <w:pStyle w:val="EngHang"/>
+            </w:pPr>
+            <w:r>
+              <w:t>And send us Your grace</w:t>
+            </w:r>
+          </w:p>
+          <w:p>
+            <w:pPr>
               <w:pStyle w:val="EngHangEnd"/>
             </w:pPr>
+            <w:r>
+              <w:t>And You goodness form on high.</w:t>
+            </w:r>
           </w:p>
         </w:tc>
         <w:tc>
           <w:tcPr>
             <w:tcW w:w="1255" w:type="pct"/>
           </w:tcPr>
+          <w:p>
+            <w:pPr>
+              <w:pStyle w:val="hymn"/>
+            </w:pPr>
+            <w:r>
+              <w:lastRenderedPageBreak/>
+              <w:t>Bless us in our work</w:t>
+            </w:r>
+          </w:p>
+          <w:p>
+            <w:pPr>
+              <w:pStyle w:val="hymn"/>
+            </w:pPr>
+            <w:r>
+              <w:t xml:space="preserve">With </w:t>
+            </w:r>
+            <w:proofErr w:type="spellStart"/>
+            <w:r>
+              <w:t>Thine</w:t>
+            </w:r>
+            <w:proofErr w:type="spellEnd"/>
+            <w:r>
+              <w:t xml:space="preserve"> heavenly blessings,</w:t>
+            </w:r>
+          </w:p>
+          <w:p>
+            <w:pPr>
+              <w:pStyle w:val="hymn"/>
+            </w:pPr>
+            <w:r>
+              <w:lastRenderedPageBreak/>
+              <w:t>And send us from on high</w:t>
+            </w:r>
+          </w:p>
+          <w:p>
+            <w:pPr>
+              <w:pStyle w:val="hymnEnd"/>
+            </w:pPr>
+            <w:r>
+              <w:t>Thy Grace and Thy Goodness.</w:t>
+            </w:r>
+          </w:p>
           <w:p>
             <w:pPr>
               <w:ind w:left="196" w:hanging="196"/>
@@ -266,15 +750,47 @@
           </w:tcPr>
           <w:p>
             <w:pPr>
+              <w:pStyle w:val="CopticVersemulti-line"/>
+            </w:pPr>
+            <w:r>
+              <w:lastRenderedPageBreak/>
+              <w:t xml:space="preserve">Ⲛⲏⲉⲧϩⲉϫϩⲱϫ ⲛⲁϩⲙⲟⲩ ⲉ̀ⲃⲟⲗ: </w:t>
+            </w:r>
+          </w:p>
+          <w:p>
+            <w:pPr>
+              <w:pStyle w:val="CopticVersemulti-line"/>
+            </w:pPr>
+            <w:r>
+              <w:t xml:space="preserve">ⲛⲏⲉ̀ⲧⲁⲩϣⲉ ⲉ̀ⲡ̀ϣⲉⲙⲙⲟ ⲙⲁⲧⲁⲥⲑⲱⲟⲩ: </w:t>
+            </w:r>
+          </w:p>
+          <w:p>
+            <w:pPr>
+              <w:pStyle w:val="CopticVersemulti-line"/>
+            </w:pPr>
+            <w:r>
+              <w:t>ⲛⲉⲙ ⲛⲏⲉⲧⲥⲱⲛϩ ⲃⲟⲗⲟⲩ ⲉ̀ⲃⲟⲗ:</w:t>
+            </w:r>
+          </w:p>
+          <w:p>
+            <w:pPr>
               <w:pStyle w:val="CopticHangingVerse"/>
             </w:pPr>
+            <w:r>
+              <w:t>ⲛⲏⲉ̀ⲧⲁⲩⲉⲛⲕⲟⲧ ⲙⲁⲙ̀ⲧⲟⲛ ⲛⲱⲟⲩ.</w:t>
+            </w:r>
           </w:p>
         </w:tc>
         <w:tc>
           <w:tcPr>
             <w:tcW w:w="1242" w:type="pct"/>
           </w:tcPr>
-          <w:p/>
+          <w:p>
+            <w:r>
+              <w:t>The afflicted save them, the travelers return them, the bound loosen them, and those who have slept repose them.</w:t>
+            </w:r>
+          </w:p>
         </w:tc>
         <w:tc>
           <w:tcPr>
@@ -282,14 +798,81 @@
           </w:tcPr>
           <w:p>
             <w:pPr>
+              <w:pStyle w:val="EngHang"/>
+            </w:pPr>
+            <w:r>
+              <w:t>Save the afflicted.</w:t>
+            </w:r>
+          </w:p>
+          <w:p>
+            <w:pPr>
+              <w:pStyle w:val="EngHang"/>
+            </w:pPr>
+            <w:r>
+              <w:t>Return the travelers.</w:t>
+            </w:r>
+          </w:p>
+          <w:p>
+            <w:pPr>
+              <w:pStyle w:val="EngHang"/>
+            </w:pPr>
+            <w:r>
+              <w:t>Unbind the bound.</w:t>
+            </w:r>
+          </w:p>
+          <w:p>
+            <w:pPr>
               <w:pStyle w:val="EngHangEnd"/>
             </w:pPr>
+            <w:r>
+              <w:t>Repose those who have slept.</w:t>
+            </w:r>
           </w:p>
         </w:tc>
         <w:tc>
           <w:tcPr>
             <w:tcW w:w="1255" w:type="pct"/>
           </w:tcPr>
+          <w:p>
+            <w:pPr>
+              <w:pStyle w:val="hymn"/>
+            </w:pPr>
+            <w:r>
+              <w:t>The afflicted, save them.</w:t>
+            </w:r>
+          </w:p>
+          <w:p>
+            <w:pPr>
+              <w:pStyle w:val="hymn"/>
+            </w:pPr>
+            <w:r>
+              <w:t xml:space="preserve">The </w:t>
+            </w:r>
+            <w:proofErr w:type="spellStart"/>
+            <w:r>
+              <w:t>travellers</w:t>
+            </w:r>
+            <w:proofErr w:type="spellEnd"/>
+            <w:r>
+              <w:t>, return them.</w:t>
+            </w:r>
+          </w:p>
+          <w:p>
+            <w:pPr>
+              <w:pStyle w:val="hymn"/>
+            </w:pPr>
+            <w:r>
+              <w:t>The bound, unbind them.</w:t>
+            </w:r>
+          </w:p>
+          <w:p>
+            <w:pPr>
+              <w:pStyle w:val="hymnEnd"/>
+            </w:pPr>
+            <w:r>
+              <w:t>Those who slept, repose them.</w:t>
+            </w:r>
+          </w:p>
           <w:p>
             <w:pPr>
               <w:ind w:left="196" w:hanging="196"/>
@@ -304,15 +887,46 @@
           </w:tcPr>
           <w:p>
             <w:pPr>
+              <w:pStyle w:val="CopticVersemulti-line"/>
+            </w:pPr>
+            <w:r>
+              <w:t>Ⲱⲗⲓ ⲙ̀ⲡⲉⲕϫⲱⲛⲧ ⲉ̀ⲃⲟⲗ ϩⲁⲣⲟⲛ:</w:t>
+            </w:r>
+          </w:p>
+          <w:p>
+            <w:pPr>
+              <w:pStyle w:val="CopticVersemulti-line"/>
+            </w:pPr>
+            <w:r>
+              <w:t>ⲛⲁϩⲙⲉⲛ ⲉ̀ⲃⲟⲗϩⲁ ⲟⲩϩ̀ⲃⲱⲛ:</w:t>
+            </w:r>
+          </w:p>
+          <w:p>
+            <w:pPr>
+              <w:pStyle w:val="CopticVersemulti-line"/>
+            </w:pPr>
+            <w:r>
+              <w:t>ⲛⲉⲙ ⲛⲓⲫⲁϣ ⲛ̀ⲧⲉ ⲛⲓⲇⲉⲥⲙⲱⲛ:</w:t>
+            </w:r>
+          </w:p>
+          <w:p>
+            <w:pPr>
               <w:pStyle w:val="CopticHangingVerse"/>
             </w:pPr>
+            <w:r>
+              <w:t>ⲱ̀ ⲫ̀ⲣⲉϥϯ ⲛ̀ⲛⲓⲁ̀ⲅⲁⲑⲟⲛ.</w:t>
+            </w:r>
           </w:p>
         </w:tc>
         <w:tc>
           <w:tcPr>
             <w:tcW w:w="1242" w:type="pct"/>
           </w:tcPr>
-          <w:p/>
+          <w:p>
+            <w:r>
+              <w:t>Lift away Your wrath from us, and deliver us from inflation, and from the snares of demons, O Giver of good things.</w:t>
+            </w:r>
+          </w:p>
         </w:tc>
         <w:tc>
           <w:tcPr>
@@ -320,14 +934,89 @@
           </w:tcPr>
           <w:p>
             <w:pPr>
+              <w:pStyle w:val="EngHang"/>
+            </w:pPr>
+            <w:r>
+              <w:t>Take away Your wrath from us,</w:t>
+            </w:r>
+          </w:p>
+          <w:p>
+            <w:pPr>
+              <w:pStyle w:val="EngHang"/>
+            </w:pPr>
+            <w:r>
+              <w:t>And deliver us from famine,</w:t>
+            </w:r>
+          </w:p>
+          <w:p>
+            <w:pPr>
+              <w:pStyle w:val="EngHang"/>
+            </w:pPr>
+            <w:r>
+              <w:t xml:space="preserve">And from the </w:t>
+            </w:r>
+            <w:commentRangeStart w:id="1"/>
+            <w:r>
+              <w:t xml:space="preserve">wiles </w:t>
+            </w:r>
+            <w:commentRangeEnd w:id="1"/>
+            <w:r>
+              <w:rPr>
+                <w:rStyle w:val="CommentReference"/>
+                <w:rFonts w:ascii="Times New Roman" w:eastAsiaTheme="minorHAnsi" w:hAnsi="Times New Roman" w:cstheme="minorBidi"/>
+                <w:color w:val="auto"/>
+              </w:rPr>
+              <w:commentReference w:id="1"/>
+            </w:r>
+            <w:r>
+              <w:t>of the demons,</w:t>
+            </w:r>
+          </w:p>
+          <w:p>
+            <w:pPr>
               <w:pStyle w:val="EngHangEnd"/>
             </w:pPr>
+            <w:r>
+              <w:t>O Giver of good things.</w:t>
+            </w:r>
           </w:p>
         </w:tc>
         <w:tc>
           <w:tcPr>
             <w:tcW w:w="1255" w:type="pct"/>
           </w:tcPr>
+          <w:p>
+            <w:pPr>
+              <w:pStyle w:val="hymn"/>
+            </w:pPr>
+            <w:r>
+              <w:t>Take away Thy wrath from us,</w:t>
+            </w:r>
+          </w:p>
+          <w:p>
+            <w:pPr>
+              <w:pStyle w:val="hymn"/>
+            </w:pPr>
+            <w:r>
+              <w:t>And deliver us from famine</w:t>
+            </w:r>
+          </w:p>
+          <w:p>
+            <w:pPr>
+              <w:pStyle w:val="hymn"/>
+            </w:pPr>
+            <w:r>
+              <w:t>And from the wiles of the demons,</w:t>
+            </w:r>
+          </w:p>
+          <w:p>
+            <w:pPr>
+              <w:pStyle w:val="hymnEnd"/>
+            </w:pPr>
+            <w:r>
+              <w:t>O Giver of good things.</w:t>
+            </w:r>
+          </w:p>
           <w:p>
             <w:pPr>
               <w:ind w:left="196" w:hanging="196"/>
@@ -342,15 +1031,46 @@
           </w:tcPr>
           <w:p>
             <w:pPr>
+              <w:pStyle w:val="CopticVersemulti-line"/>
+            </w:pPr>
+            <w:r>
+              <w:t>Ⲧⲉⲛϩⲱⲥ ⲉ̀ⲣⲟϥ ⲧⲉⲛϯⲱ̀ⲟⲩ ⲛⲁϥ:</w:t>
+            </w:r>
+          </w:p>
+          <w:p>
+            <w:pPr>
+              <w:pStyle w:val="CopticVersemulti-line"/>
+            </w:pPr>
+            <w:r>
+              <w:t>ⲧⲉⲛⲉⲣϩⲟⲩⲟ̀ ϭⲓⲥⲓ ⲙ̀ⲙⲟϥ:</w:t>
+            </w:r>
+          </w:p>
+          <w:p>
+            <w:pPr>
+              <w:pStyle w:val="CopticVersemulti-line"/>
+            </w:pPr>
+            <w:r>
+              <w:t>ϩⲱⲥ ⲁ̀ⲅⲁⲑⲟⲥ ⲟⲩⲟϩ ⲙ̀ⲙⲁⲓⲣⲱⲙⲓ:</w:t>
+            </w:r>
+          </w:p>
+          <w:p>
+            <w:pPr>
               <w:pStyle w:val="CopticHangingVerse"/>
             </w:pPr>
+            <w:r>
+              <w:t>ⲛⲁⲓ ⲛⲁⲛ ⲕⲁⲧⲁ ⲡⲉⲕⲛⲓϣϯ ⲛ̀ⲛⲁⲓ.</w:t>
+            </w:r>
           </w:p>
         </w:tc>
         <w:tc>
           <w:tcPr>
             <w:tcW w:w="1242" w:type="pct"/>
           </w:tcPr>
-          <w:p/>
+          <w:p>
+            <w:r>
+              <w:t>We praise and glorify Him, and exalt Him above all, as a Good One and Lover of man, have mercy upon us according to Your great mercy.</w:t>
+            </w:r>
+          </w:p>
         </w:tc>
         <w:tc>
           <w:tcPr>
@@ -358,8 +1078,35 @@
           </w:tcPr>
           <w:p>
             <w:pPr>
+              <w:pStyle w:val="EngHang"/>
+            </w:pPr>
+            <w:r>
+              <w:t>We praise Him and glorify Him,</w:t>
+            </w:r>
+          </w:p>
+          <w:p>
+            <w:pPr>
+              <w:pStyle w:val="EngHang"/>
+            </w:pPr>
+            <w:r>
+              <w:t>And exalt Him above all,</w:t>
+            </w:r>
+          </w:p>
+          <w:p>
+            <w:pPr>
+              <w:pStyle w:val="EngHang"/>
+            </w:pPr>
+            <w:r>
+              <w:t>As a Good One and a Lover of mankind.</w:t>
+            </w:r>
+          </w:p>
+          <w:p>
+            <w:pPr>
               <w:pStyle w:val="EngHangEnd"/>
             </w:pPr>
+            <w:r>
+              <w:t>Have mercy on us according Your great mercy.</w:t>
+            </w:r>
           </w:p>
         </w:tc>
         <w:tc>
@@ -368,621 +1115,37 @@
           </w:tcPr>
           <w:p>
             <w:pPr>
-              <w:ind w:left="196" w:hanging="196"/>
-            </w:pPr>
-          </w:p>
-        </w:tc>
-      </w:tr>
-      <w:tr>
-        <w:tc>
-          <w:tcPr>
-            <w:tcW w:w="1248" w:type="pct"/>
-          </w:tcPr>
-          <w:p>
-            <w:pPr>
-              <w:pStyle w:val="CopticHangingVerse"/>
-            </w:pPr>
-          </w:p>
-        </w:tc>
-        <w:tc>
-          <w:tcPr>
-            <w:tcW w:w="1242" w:type="pct"/>
-          </w:tcPr>
-          <w:p/>
-        </w:tc>
-        <w:tc>
-          <w:tcPr>
-            <w:tcW w:w="1255" w:type="pct"/>
-          </w:tcPr>
-          <w:p>
-            <w:pPr>
-              <w:pStyle w:val="EngHangEnd"/>
-            </w:pPr>
-          </w:p>
-        </w:tc>
-        <w:tc>
-          <w:tcPr>
-            <w:tcW w:w="1255" w:type="pct"/>
-          </w:tcPr>
-          <w:p>
-            <w:pPr>
-              <w:ind w:left="196" w:hanging="196"/>
-            </w:pPr>
-          </w:p>
-        </w:tc>
-      </w:tr>
-      <w:tr>
-        <w:tc>
-          <w:tcPr>
-            <w:tcW w:w="1248" w:type="pct"/>
-          </w:tcPr>
-          <w:p>
-            <w:pPr>
-              <w:pStyle w:val="CopticHangingVerse"/>
-            </w:pPr>
-          </w:p>
-        </w:tc>
-        <w:tc>
-          <w:tcPr>
-            <w:tcW w:w="1242" w:type="pct"/>
-          </w:tcPr>
-          <w:p/>
-        </w:tc>
-        <w:tc>
-          <w:tcPr>
-            <w:tcW w:w="1255" w:type="pct"/>
-          </w:tcPr>
-          <w:p>
-            <w:pPr>
-              <w:pStyle w:val="EngHangEnd"/>
-            </w:pPr>
-          </w:p>
-        </w:tc>
-        <w:tc>
-          <w:tcPr>
-            <w:tcW w:w="1255" w:type="pct"/>
-          </w:tcPr>
-          <w:p>
-            <w:pPr>
-              <w:ind w:left="196" w:hanging="196"/>
-            </w:pPr>
-          </w:p>
-        </w:tc>
-      </w:tr>
-      <w:tr>
-        <w:tc>
-          <w:tcPr>
-            <w:tcW w:w="1248" w:type="pct"/>
-          </w:tcPr>
-          <w:p>
-            <w:pPr>
-              <w:pStyle w:val="CopticHangingVerse"/>
-            </w:pPr>
-          </w:p>
-        </w:tc>
-        <w:tc>
-          <w:tcPr>
-            <w:tcW w:w="1242" w:type="pct"/>
-          </w:tcPr>
-          <w:p/>
-        </w:tc>
-        <w:tc>
-          <w:tcPr>
-            <w:tcW w:w="1255" w:type="pct"/>
-          </w:tcPr>
-          <w:p>
-            <w:pPr>
-              <w:pStyle w:val="EngHangEnd"/>
-            </w:pPr>
-          </w:p>
-        </w:tc>
-        <w:tc>
-          <w:tcPr>
-            <w:tcW w:w="1255" w:type="pct"/>
-          </w:tcPr>
-          <w:p>
-            <w:pPr>
-              <w:ind w:left="196" w:hanging="196"/>
-            </w:pPr>
-          </w:p>
-        </w:tc>
-      </w:tr>
-      <w:tr>
-        <w:tc>
-          <w:tcPr>
-            <w:tcW w:w="1248" w:type="pct"/>
-          </w:tcPr>
-          <w:p>
-            <w:pPr>
-              <w:pStyle w:val="CopticHangingVerse"/>
-            </w:pPr>
-          </w:p>
-        </w:tc>
-        <w:tc>
-          <w:tcPr>
-            <w:tcW w:w="1242" w:type="pct"/>
-          </w:tcPr>
-          <w:p/>
-        </w:tc>
-        <w:tc>
-          <w:tcPr>
-            <w:tcW w:w="1255" w:type="pct"/>
-          </w:tcPr>
-          <w:p>
-            <w:pPr>
-              <w:pStyle w:val="EngHangEnd"/>
-            </w:pPr>
-          </w:p>
-        </w:tc>
-        <w:tc>
-          <w:tcPr>
-            <w:tcW w:w="1255" w:type="pct"/>
-          </w:tcPr>
-          <w:p>
-            <w:pPr>
-              <w:ind w:left="196" w:hanging="196"/>
-            </w:pPr>
-          </w:p>
-        </w:tc>
-      </w:tr>
-      <w:tr>
-        <w:tc>
-          <w:tcPr>
-            <w:tcW w:w="1248" w:type="pct"/>
-          </w:tcPr>
-          <w:p>
-            <w:pPr>
-              <w:pStyle w:val="CopticHangingVerse"/>
-            </w:pPr>
-          </w:p>
-        </w:tc>
-        <w:tc>
-          <w:tcPr>
-            <w:tcW w:w="1242" w:type="pct"/>
-          </w:tcPr>
-          <w:p>
-            <w:pPr>
-              <w:rPr>
-                <w:rFonts w:ascii="Arial Unicode MS" w:eastAsia="Arial Unicode MS" w:hAnsi="Arial Unicode MS" w:cs="Arial Unicode MS"/>
-              </w:rPr>
-            </w:pPr>
-          </w:p>
-        </w:tc>
-        <w:tc>
-          <w:tcPr>
-            <w:tcW w:w="1255" w:type="pct"/>
-          </w:tcPr>
-          <w:p>
-            <w:pPr>
-              <w:pStyle w:val="EngHangEnd"/>
-            </w:pPr>
-          </w:p>
-        </w:tc>
-        <w:tc>
-          <w:tcPr>
-            <w:tcW w:w="1255" w:type="pct"/>
-          </w:tcPr>
-          <w:p>
-            <w:pPr>
-              <w:ind w:left="196" w:hanging="196"/>
-            </w:pPr>
-          </w:p>
-        </w:tc>
-      </w:tr>
-      <w:tr>
-        <w:tc>
-          <w:tcPr>
-            <w:tcW w:w="1248" w:type="pct"/>
-          </w:tcPr>
-          <w:p>
-            <w:pPr>
-              <w:pStyle w:val="CopticHangingVerse"/>
-            </w:pPr>
-          </w:p>
-        </w:tc>
-        <w:tc>
-          <w:tcPr>
-            <w:tcW w:w="1242" w:type="pct"/>
-          </w:tcPr>
-          <w:p/>
-        </w:tc>
-        <w:tc>
-          <w:tcPr>
-            <w:tcW w:w="1255" w:type="pct"/>
-          </w:tcPr>
-          <w:p>
-            <w:pPr>
-              <w:pStyle w:val="EngHangEnd"/>
-            </w:pPr>
-          </w:p>
-        </w:tc>
-        <w:tc>
-          <w:tcPr>
-            <w:tcW w:w="1255" w:type="pct"/>
-          </w:tcPr>
-          <w:p>
-            <w:pPr>
-              <w:ind w:left="196" w:hanging="196"/>
-            </w:pPr>
-          </w:p>
-        </w:tc>
-      </w:tr>
-      <w:tr>
-        <w:tc>
-          <w:tcPr>
-            <w:tcW w:w="1248" w:type="pct"/>
-          </w:tcPr>
-          <w:p>
-            <w:pPr>
-              <w:pStyle w:val="CopticHangingVerse"/>
-            </w:pPr>
-          </w:p>
-        </w:tc>
-        <w:tc>
-          <w:tcPr>
-            <w:tcW w:w="1242" w:type="pct"/>
-          </w:tcPr>
-          <w:p/>
-        </w:tc>
-        <w:tc>
-          <w:tcPr>
-            <w:tcW w:w="1255" w:type="pct"/>
-          </w:tcPr>
-          <w:p>
-            <w:pPr>
-              <w:pStyle w:val="EngHangEnd"/>
-            </w:pPr>
-          </w:p>
-        </w:tc>
-        <w:tc>
-          <w:tcPr>
-            <w:tcW w:w="1255" w:type="pct"/>
-          </w:tcPr>
-          <w:p>
-            <w:pPr>
-              <w:ind w:left="196" w:hanging="196"/>
-            </w:pPr>
-          </w:p>
-        </w:tc>
-      </w:tr>
-      <w:tr>
-        <w:tc>
-          <w:tcPr>
-            <w:tcW w:w="1248" w:type="pct"/>
-          </w:tcPr>
-          <w:p>
-            <w:pPr>
-              <w:pStyle w:val="CopticHangingVerse"/>
-            </w:pPr>
-          </w:p>
-        </w:tc>
-        <w:tc>
-          <w:tcPr>
-            <w:tcW w:w="1242" w:type="pct"/>
-          </w:tcPr>
-          <w:p/>
-        </w:tc>
-        <w:tc>
-          <w:tcPr>
-            <w:tcW w:w="1255" w:type="pct"/>
-          </w:tcPr>
-          <w:p>
-            <w:pPr>
-              <w:pStyle w:val="EngHangEnd"/>
-            </w:pPr>
-          </w:p>
-        </w:tc>
-        <w:tc>
-          <w:tcPr>
-            <w:tcW w:w="1255" w:type="pct"/>
-          </w:tcPr>
-          <w:p>
-            <w:pPr>
-              <w:ind w:left="196" w:hanging="196"/>
-            </w:pPr>
-          </w:p>
-        </w:tc>
-      </w:tr>
-      <w:tr>
-        <w:tc>
-          <w:tcPr>
-            <w:tcW w:w="1248" w:type="pct"/>
-          </w:tcPr>
-          <w:p>
-            <w:pPr>
-              <w:pStyle w:val="CopticHangingVerse"/>
-            </w:pPr>
-          </w:p>
-        </w:tc>
-        <w:tc>
-          <w:tcPr>
-            <w:tcW w:w="1242" w:type="pct"/>
-          </w:tcPr>
-          <w:p/>
-        </w:tc>
-        <w:tc>
-          <w:tcPr>
-            <w:tcW w:w="1255" w:type="pct"/>
-          </w:tcPr>
-          <w:p>
-            <w:pPr>
-              <w:pStyle w:val="EngHangEnd"/>
-            </w:pPr>
-          </w:p>
-        </w:tc>
-        <w:tc>
-          <w:tcPr>
-            <w:tcW w:w="1255" w:type="pct"/>
-          </w:tcPr>
-          <w:p>
-            <w:pPr>
-              <w:ind w:left="196" w:hanging="196"/>
-            </w:pPr>
-          </w:p>
-        </w:tc>
-      </w:tr>
-      <w:tr>
-        <w:tc>
-          <w:tcPr>
-            <w:tcW w:w="1248" w:type="pct"/>
-          </w:tcPr>
-          <w:p>
-            <w:pPr>
-              <w:pStyle w:val="CopticHangingVerse"/>
-            </w:pPr>
-          </w:p>
-        </w:tc>
-        <w:tc>
-          <w:tcPr>
-            <w:tcW w:w="1242" w:type="pct"/>
-          </w:tcPr>
-          <w:p/>
-        </w:tc>
-        <w:tc>
-          <w:tcPr>
-            <w:tcW w:w="1255" w:type="pct"/>
-          </w:tcPr>
-          <w:p>
-            <w:pPr>
-              <w:pStyle w:val="EngHangEnd"/>
-            </w:pPr>
-          </w:p>
-        </w:tc>
-        <w:tc>
-          <w:tcPr>
-            <w:tcW w:w="1255" w:type="pct"/>
-          </w:tcPr>
-          <w:p>
-            <w:pPr>
-              <w:ind w:left="196" w:hanging="196"/>
-            </w:pPr>
-          </w:p>
-        </w:tc>
-      </w:tr>
-      <w:tr>
-        <w:tc>
-          <w:tcPr>
-            <w:tcW w:w="1248" w:type="pct"/>
-          </w:tcPr>
-          <w:p>
-            <w:pPr>
-              <w:pStyle w:val="CopticHangingVerse"/>
-            </w:pPr>
-          </w:p>
-        </w:tc>
-        <w:tc>
-          <w:tcPr>
-            <w:tcW w:w="1242" w:type="pct"/>
-          </w:tcPr>
-          <w:p/>
-        </w:tc>
-        <w:tc>
-          <w:tcPr>
-            <w:tcW w:w="1255" w:type="pct"/>
-          </w:tcPr>
-          <w:p>
-            <w:pPr>
-              <w:pStyle w:val="EngHangEnd"/>
-            </w:pPr>
-          </w:p>
-        </w:tc>
-        <w:tc>
-          <w:tcPr>
-            <w:tcW w:w="1255" w:type="pct"/>
-          </w:tcPr>
-          <w:p>
-            <w:pPr>
-              <w:ind w:left="196" w:hanging="196"/>
-            </w:pPr>
-          </w:p>
-        </w:tc>
-      </w:tr>
-      <w:tr>
-        <w:tc>
-          <w:tcPr>
-            <w:tcW w:w="1248" w:type="pct"/>
-          </w:tcPr>
-          <w:p>
-            <w:pPr>
-              <w:pStyle w:val="CopticHangingVerse"/>
-            </w:pPr>
-          </w:p>
-        </w:tc>
-        <w:tc>
-          <w:tcPr>
-            <w:tcW w:w="1242" w:type="pct"/>
-          </w:tcPr>
-          <w:p/>
-        </w:tc>
-        <w:tc>
-          <w:tcPr>
-            <w:tcW w:w="1255" w:type="pct"/>
-          </w:tcPr>
-          <w:p>
-            <w:pPr>
-              <w:pStyle w:val="EngHangEnd"/>
-            </w:pPr>
-          </w:p>
-        </w:tc>
-        <w:tc>
-          <w:tcPr>
-            <w:tcW w:w="1255" w:type="pct"/>
-          </w:tcPr>
-          <w:p>
-            <w:pPr>
-              <w:ind w:left="196" w:hanging="196"/>
-            </w:pPr>
-          </w:p>
-        </w:tc>
-      </w:tr>
-      <w:tr>
-        <w:tc>
-          <w:tcPr>
-            <w:tcW w:w="1248" w:type="pct"/>
-          </w:tcPr>
-          <w:p>
-            <w:pPr>
-              <w:pStyle w:val="CopticHangingVerse"/>
-            </w:pPr>
-          </w:p>
-        </w:tc>
-        <w:tc>
-          <w:tcPr>
-            <w:tcW w:w="1242" w:type="pct"/>
-          </w:tcPr>
-          <w:p/>
-        </w:tc>
-        <w:tc>
-          <w:tcPr>
-            <w:tcW w:w="1255" w:type="pct"/>
-          </w:tcPr>
-          <w:p>
-            <w:pPr>
-              <w:pStyle w:val="EngHangEnd"/>
-            </w:pPr>
-          </w:p>
-        </w:tc>
-        <w:tc>
-          <w:tcPr>
-            <w:tcW w:w="1255" w:type="pct"/>
-          </w:tcPr>
-          <w:p>
-            <w:pPr>
-              <w:ind w:left="196" w:hanging="196"/>
-            </w:pPr>
-          </w:p>
-        </w:tc>
-      </w:tr>
-      <w:tr>
-        <w:tc>
-          <w:tcPr>
-            <w:tcW w:w="1248" w:type="pct"/>
-          </w:tcPr>
-          <w:p>
-            <w:pPr>
-              <w:pStyle w:val="CopticHangingVerse"/>
-            </w:pPr>
-          </w:p>
-        </w:tc>
-        <w:tc>
-          <w:tcPr>
-            <w:tcW w:w="1242" w:type="pct"/>
-          </w:tcPr>
-          <w:p/>
-        </w:tc>
-        <w:tc>
-          <w:tcPr>
-            <w:tcW w:w="1255" w:type="pct"/>
-          </w:tcPr>
-          <w:p>
-            <w:pPr>
-              <w:pStyle w:val="EngHangEnd"/>
-            </w:pPr>
-          </w:p>
-        </w:tc>
-        <w:tc>
-          <w:tcPr>
-            <w:tcW w:w="1255" w:type="pct"/>
-          </w:tcPr>
-          <w:p>
-            <w:pPr>
-              <w:ind w:left="196" w:hanging="196"/>
-            </w:pPr>
-          </w:p>
-        </w:tc>
-      </w:tr>
-      <w:tr>
-        <w:tc>
-          <w:tcPr>
-            <w:tcW w:w="1248" w:type="pct"/>
-          </w:tcPr>
-          <w:p>
-            <w:pPr>
-              <w:pStyle w:val="CopticVersemulti-line"/>
-            </w:pPr>
-          </w:p>
-        </w:tc>
-        <w:tc>
-          <w:tcPr>
-            <w:tcW w:w="1242" w:type="pct"/>
-          </w:tcPr>
-          <w:p/>
-        </w:tc>
-        <w:tc>
-          <w:tcPr>
-            <w:tcW w:w="1255" w:type="pct"/>
-          </w:tcPr>
-          <w:p>
-            <w:pPr>
-              <w:pStyle w:val="EngHangEnd"/>
-            </w:pPr>
-          </w:p>
-        </w:tc>
-        <w:tc>
-          <w:tcPr>
-            <w:tcW w:w="1255" w:type="pct"/>
-          </w:tcPr>
-          <w:p>
-            <w:pPr>
-              <w:ind w:left="196" w:hanging="196"/>
-            </w:pPr>
-          </w:p>
-        </w:tc>
-      </w:tr>
-      <w:tr>
-        <w:tc>
-          <w:tcPr>
-            <w:tcW w:w="1248" w:type="pct"/>
-          </w:tcPr>
-          <w:p>
-            <w:pPr>
-              <w:pStyle w:val="CopticVersemulti-line"/>
-              <w:rPr>
-                <w:rFonts w:eastAsia="Arial Unicode MS" w:cs="FreeSerifAvvaShenouda"/>
-              </w:rPr>
-            </w:pPr>
-          </w:p>
-        </w:tc>
-        <w:tc>
-          <w:tcPr>
-            <w:tcW w:w="1242" w:type="pct"/>
-          </w:tcPr>
-          <w:p/>
-        </w:tc>
-        <w:tc>
-          <w:tcPr>
-            <w:tcW w:w="1255" w:type="pct"/>
-          </w:tcPr>
-          <w:p>
-            <w:pPr>
-              <w:pStyle w:val="EngHangEnd"/>
-            </w:pPr>
-          </w:p>
-        </w:tc>
-        <w:tc>
-          <w:tcPr>
-            <w:tcW w:w="1255" w:type="pct"/>
-          </w:tcPr>
+              <w:pStyle w:val="hymn"/>
+            </w:pPr>
+            <w:r>
+              <w:t>We praise Him and glorify Him,</w:t>
+            </w:r>
+          </w:p>
+          <w:p>
+            <w:pPr>
+              <w:pStyle w:val="hymn"/>
+            </w:pPr>
+            <w:r>
+              <w:t>And exalt Him above all,</w:t>
+            </w:r>
+          </w:p>
+          <w:p>
+            <w:pPr>
+              <w:pStyle w:val="hymn"/>
+            </w:pPr>
+            <w:r>
+              <w:t>As a Good One and a Lover of mankind.</w:t>
+            </w:r>
+          </w:p>
+          <w:p>
+            <w:pPr>
+              <w:pStyle w:val="hymnEnd"/>
+              <w:keepLines/>
+            </w:pPr>
+            <w:r>
+              <w:t>Have mercy on us according to Thy great mercy.</w:t>
+            </w:r>
+          </w:p>
           <w:p>
             <w:pPr>
               <w:ind w:left="196" w:hanging="196"/>
@@ -1006,8 +1169,29 @@
 </w:document>
 </file>
 
+<file path=word/comments.xml><?xml version="1.0" encoding="utf-8"?>
+<w:comments xmlns:ve="http://schemas.openxmlformats.org/markup-compatibility/2006" xmlns:o="urn:schemas-microsoft-com:office:office" xmlns:r="http://schemas.openxmlformats.org/officeDocument/2006/relationships" xmlns:m="http://schemas.openxmlformats.org/officeDocument/2006/math" xmlns:v="urn:schemas-microsoft-com:vml" xmlns:wp="http://schemas.openxmlformats.org/drawingml/2006/wordprocessingDrawing" xmlns:w10="urn:schemas-microsoft-com:office:word" xmlns:w="http://schemas.openxmlformats.org/wordprocessingml/2006/main" xmlns:wne="http://schemas.microsoft.com/office/word/2006/wordml">
+  <w:comment w:id="1" w:author="Windows User" w:date="2015-07-23T21:21:00Z" w:initials="BS">
+    <w:p>
+      <w:pPr>
+        <w:pStyle w:val="CommentText"/>
+      </w:pPr>
+      <w:r>
+        <w:rPr>
+          <w:rStyle w:val="CommentReference"/>
+        </w:rPr>
+        <w:annotationRef/>
+      </w:r>
+      <w:r>
+        <w:t>wiles or snares?</w:t>
+      </w:r>
+    </w:p>
+  </w:comment>
+</w:comments>
+</file>
+
 <file path=word/endnotes.xml><?xml version="1.0" encoding="utf-8"?>
-<w:endnotes xmlns:wpc="http://schemas.microsoft.com/office/word/2010/wordprocessingCanvas" xmlns:mc="http://schemas.openxmlformats.org/markup-compatibility/2006" xmlns:o="urn:schemas-microsoft-com:office:office" xmlns:r="http://schemas.openxmlformats.org/officeDocument/2006/relationships" xmlns:m="http://schemas.openxmlformats.org/officeDocument/2006/math" xmlns:v="urn:schemas-microsoft-com:vml" xmlns:wp14="http://schemas.microsoft.com/office/word/2010/wordprocessingDrawing" xmlns:wp="http://schemas.openxmlformats.org/drawingml/2006/wordprocessingDrawing" xmlns:w10="urn:schemas-microsoft-com:office:word" xmlns:w="http://schemas.openxmlformats.org/wordprocessingml/2006/main" xmlns:w14="http://schemas.microsoft.com/office/word/2010/wordml" xmlns:wpg="http://schemas.microsoft.com/office/word/2010/wordprocessingGroup" xmlns:wpi="http://schemas.microsoft.com/office/word/2010/wordprocessingInk" xmlns:wne="http://schemas.microsoft.com/office/word/2006/wordml" xmlns:wps="http://schemas.microsoft.com/office/word/2010/wordprocessingShape" mc:Ignorable="w14 wp14">
+<w:endnotes xmlns:ve="http://schemas.openxmlformats.org/markup-compatibility/2006" xmlns:o="urn:schemas-microsoft-com:office:office" xmlns:r="http://schemas.openxmlformats.org/officeDocument/2006/relationships" xmlns:m="http://schemas.openxmlformats.org/officeDocument/2006/math" xmlns:v="urn:schemas-microsoft-com:vml" xmlns:wp="http://schemas.openxmlformats.org/drawingml/2006/wordprocessingDrawing" xmlns:w10="urn:schemas-microsoft-com:office:word" xmlns:w="http://schemas.openxmlformats.org/wordprocessingml/2006/main" xmlns:wne="http://schemas.microsoft.com/office/word/2006/wordml">
   <w:endnote w:type="separator" w:id="-1">
     <w:p>
       <w:pPr>
@@ -1032,7 +1216,7 @@
 </file>
 
 <file path=word/footnotes.xml><?xml version="1.0" encoding="utf-8"?>
-<w:footnotes xmlns:wpc="http://schemas.microsoft.com/office/word/2010/wordprocessingCanvas" xmlns:mc="http://schemas.openxmlformats.org/markup-compatibility/2006" xmlns:o="urn:schemas-microsoft-com:office:office" xmlns:r="http://schemas.openxmlformats.org/officeDocument/2006/relationships" xmlns:m="http://schemas.openxmlformats.org/officeDocument/2006/math" xmlns:v="urn:schemas-microsoft-com:vml" xmlns:wp14="http://schemas.microsoft.com/office/word/2010/wordprocessingDrawing" xmlns:wp="http://schemas.openxmlformats.org/drawingml/2006/wordprocessingDrawing" xmlns:w10="urn:schemas-microsoft-com:office:word" xmlns:w="http://schemas.openxmlformats.org/wordprocessingml/2006/main" xmlns:w14="http://schemas.microsoft.com/office/word/2010/wordml" xmlns:wpg="http://schemas.microsoft.com/office/word/2010/wordprocessingGroup" xmlns:wpi="http://schemas.microsoft.com/office/word/2010/wordprocessingInk" xmlns:wne="http://schemas.microsoft.com/office/word/2006/wordml" xmlns:wps="http://schemas.microsoft.com/office/word/2010/wordprocessingShape" mc:Ignorable="w14 wp14">
+<w:footnotes xmlns:ve="http://schemas.openxmlformats.org/markup-compatibility/2006" xmlns:o="urn:schemas-microsoft-com:office:office" xmlns:r="http://schemas.openxmlformats.org/officeDocument/2006/relationships" xmlns:m="http://schemas.openxmlformats.org/officeDocument/2006/math" xmlns:v="urn:schemas-microsoft-com:vml" xmlns:wp="http://schemas.openxmlformats.org/drawingml/2006/wordprocessingDrawing" xmlns:w10="urn:schemas-microsoft-com:office:word" xmlns:w="http://schemas.openxmlformats.org/wordprocessingml/2006/main" xmlns:wne="http://schemas.microsoft.com/office/word/2006/wordml">
   <w:footnote w:type="separator" w:id="-1">
     <w:p>
       <w:pPr>
@@ -1057,7 +1241,7 @@
 </file>
 
 <file path=word/styles.xml><?xml version="1.0" encoding="utf-8"?>
-<w:styles xmlns:mc="http://schemas.openxmlformats.org/markup-compatibility/2006" xmlns:r="http://schemas.openxmlformats.org/officeDocument/2006/relationships" xmlns:w="http://schemas.openxmlformats.org/wordprocessingml/2006/main" xmlns:w14="http://schemas.microsoft.com/office/word/2010/wordml" mc:Ignorable="w14">
+<w:styles xmlns:r="http://schemas.openxmlformats.org/officeDocument/2006/relationships" xmlns:w="http://schemas.openxmlformats.org/wordprocessingml/2006/main">
   <w:docDefaults>
     <w:rPrDefault>
       <w:rPr>
@@ -1258,6 +1442,7 @@
     <w:uiPriority w:val="99"/>
     <w:semiHidden/>
     <w:unhideWhenUsed/>
+    <w:qFormat/>
     <w:tblPr>
       <w:tblInd w:w="0" w:type="dxa"/>
       <w:tblCellMar>
@@ -1298,6 +1483,7 @@
       <w:spacing w:after="0" w:line="240" w:lineRule="auto"/>
     </w:pPr>
     <w:tblPr>
+      <w:tblInd w:w="0" w:type="dxa"/>
       <w:tblBorders>
         <w:top w:val="single" w:sz="4" w:space="0" w:color="auto"/>
         <w:left w:val="single" w:sz="4" w:space="0" w:color="auto"/>
@@ -1306,6 +1492,12 @@
         <w:insideH w:val="single" w:sz="4" w:space="0" w:color="auto"/>
         <w:insideV w:val="single" w:sz="4" w:space="0" w:color="auto"/>
       </w:tblBorders>
+      <w:tblCellMar>
+        <w:top w:w="0" w:type="dxa"/>
+        <w:left w:w="108" w:type="dxa"/>
+        <w:bottom w:w="0" w:type="dxa"/>
+        <w:right w:w="108" w:type="dxa"/>
+      </w:tblCellMar>
     </w:tblPr>
   </w:style>
   <w:style w:type="paragraph" w:customStyle="1" w:styleId="Coptic">
@@ -1572,6 +1764,91 @@
     <w:rPr>
       <w:rFonts w:ascii="FreeSerifAvvaShenouda" w:hAnsi="FreeSerifAvvaShenouda" w:cs="Calibri"/>
       <w:noProof/>
+      <w:sz w:val="24"/>
+    </w:rPr>
+  </w:style>
+  <w:style w:type="paragraph" w:styleId="DocumentMap">
+    <w:name w:val="Document Map"/>
+    <w:basedOn w:val="Normal"/>
+    <w:link w:val="DocumentMapChar"/>
+    <w:uiPriority w:val="99"/>
+    <w:semiHidden/>
+    <w:unhideWhenUsed/>
+    <w:rsid w:val="009D4F52"/>
+    <w:pPr>
+      <w:spacing w:after="0" w:line="240" w:lineRule="auto"/>
+    </w:pPr>
+    <w:rPr>
+      <w:rFonts w:ascii="Tahoma" w:hAnsi="Tahoma" w:cs="Tahoma"/>
+      <w:sz w:val="16"/>
+      <w:szCs w:val="16"/>
+    </w:rPr>
+  </w:style>
+  <w:style w:type="character" w:customStyle="1" w:styleId="DocumentMapChar">
+    <w:name w:val="Document Map Char"/>
+    <w:basedOn w:val="DefaultParagraphFont"/>
+    <w:link w:val="DocumentMap"/>
+    <w:uiPriority w:val="99"/>
+    <w:semiHidden/>
+    <w:rsid w:val="009D4F52"/>
+    <w:rPr>
+      <w:rFonts w:ascii="Tahoma" w:hAnsi="Tahoma" w:cs="Tahoma"/>
+      <w:sz w:val="16"/>
+      <w:szCs w:val="16"/>
+    </w:rPr>
+  </w:style>
+  <w:style w:type="paragraph" w:customStyle="1" w:styleId="hymn">
+    <w:name w:val="hymn"/>
+    <w:basedOn w:val="Normal"/>
+    <w:link w:val="hymnChar"/>
+    <w:qFormat/>
+    <w:rsid w:val="004B35B0"/>
+    <w:pPr>
+      <w:keepNext/>
+      <w:keepLines/>
+      <w:spacing w:after="0" w:line="240" w:lineRule="auto"/>
+      <w:ind w:left="720" w:hanging="720"/>
+      <w:contextualSpacing/>
+      <w:jc w:val="left"/>
+    </w:pPr>
+    <w:rPr>
+      <w:rFonts w:ascii="Garamond" w:hAnsi="Garamond"/>
+      <w:sz w:val="24"/>
+    </w:rPr>
+  </w:style>
+  <w:style w:type="paragraph" w:customStyle="1" w:styleId="hymnEnd">
+    <w:name w:val="hymnEnd"/>
+    <w:basedOn w:val="Normal"/>
+    <w:link w:val="hymnEndChar"/>
+    <w:qFormat/>
+    <w:rsid w:val="004B35B0"/>
+    <w:pPr>
+      <w:spacing w:after="360" w:line="240" w:lineRule="auto"/>
+      <w:contextualSpacing/>
+      <w:jc w:val="left"/>
+    </w:pPr>
+    <w:rPr>
+      <w:rFonts w:ascii="Garamond" w:hAnsi="Garamond"/>
+      <w:sz w:val="24"/>
+    </w:rPr>
+  </w:style>
+  <w:style w:type="character" w:customStyle="1" w:styleId="hymnChar">
+    <w:name w:val="hymn Char"/>
+    <w:basedOn w:val="DefaultParagraphFont"/>
+    <w:link w:val="hymn"/>
+    <w:rsid w:val="004B35B0"/>
+    <w:rPr>
+      <w:rFonts w:ascii="Garamond" w:hAnsi="Garamond"/>
+      <w:sz w:val="24"/>
+    </w:rPr>
+  </w:style>
+  <w:style w:type="character" w:customStyle="1" w:styleId="hymnEndChar">
+    <w:name w:val="hymnEnd Char"/>
+    <w:basedOn w:val="DefaultParagraphFont"/>
+    <w:link w:val="hymnEnd"/>
+    <w:rsid w:val="004B35B0"/>
+    <w:rPr>
+      <w:rFonts w:ascii="Garamond" w:hAnsi="Garamond"/>
       <w:sz w:val="24"/>
     </w:rPr>
   </w:style>
@@ -2052,7 +2329,7 @@
 </file>
 
 <file path=customXml/itemProps1.xml><?xml version="1.0" encoding="utf-8"?>
-<ds:datastoreItem xmlns:ds="http://schemas.openxmlformats.org/officeDocument/2006/customXml" ds:itemID="{EE7599ED-3BFE-4796-8CA2-1BA9C9A7BB9E}">
+<ds:datastoreItem xmlns:ds="http://schemas.openxmlformats.org/officeDocument/2006/customXml" ds:itemID="{F952A6F8-2ABE-4873-858D-9F0C47CE2A31}">
   <ds:schemaRefs>
     <ds:schemaRef ds:uri="http://schemas.openxmlformats.org/officeDocument/2006/bibliography"/>
   </ds:schemaRefs>
